--- a/#PRINT/FD/#ROMAWI.docx
+++ b/#PRINT/FD/#ROMAWI.docx
@@ -1006,17 +1006,7 @@
           <w:sz w:val="24"/>
           <w:szCs w:val="20"/>
         </w:rPr>
-        <w:t>Benar karya saya dengan arahan dari komisi pembimbing dan belum diajukan dalam bentuk apapun kepada perguruan tinggi mana pun. Sumber informasi yang berasal atau dikutip dari karya yang diterbitkan maupun tidak diterbitkan dari penulis la</w:t>
-      </w:r>
-      <w:bookmarkStart w:id="0" w:name="_GoBack"/>
-      <w:bookmarkEnd w:id="0"/>
-      <w:r>
-        <w:rPr>
-          <w:rFonts w:ascii="Times New Roman" w:eastAsia="Times New Roman" w:hAnsi="Times New Roman" w:cs="Times New Roman"/>
-          <w:sz w:val="24"/>
-          <w:szCs w:val="20"/>
-        </w:rPr>
-        <w:t>in telah disebutkan dalam teks dan dicantumkan dalam Daftar Pustaka di bagian akhir skripsi ini.</w:t>
+        <w:t>Benar karya saya dengan arahan dari komisi pembimbing dan belum diajukan dalam bentuk apapun kepada perguruan tinggi mana pun. Sumber informasi yang berasal atau dikutip dari karya yang diterbitkan maupun tidak diterbitkan dari penulis lain telah disebutkan dalam teks dan dicantumkan dalam Daftar Pustaka di bagian akhir skripsi ini.</w:t>
       </w:r>
     </w:p>
     <w:p>
@@ -2815,7 +2805,35 @@
           <w:rFonts w:ascii="Times New Roman" w:hAnsi="Times New Roman" w:cs="Times New Roman"/>
           <w:sz w:val="24"/>
         </w:rPr>
-        <w:t xml:space="preserve">Bapak Derry selaku Staff Admin Matrikulasi yang telah memberikan informasi dan arahan kepada penulis </w:t>
+        <w:t xml:space="preserve">Bapak Derry selaku Staff Admin Matrikulasi yang telah memberikan informasi dan </w:t>
+      </w:r>
+      <w:r>
+        <w:rPr>
+          <w:rFonts w:ascii="Times New Roman" w:hAnsi="Times New Roman" w:cs="Times New Roman"/>
+          <w:sz w:val="24"/>
+        </w:rPr>
+        <w:t>bahan yang dibutuhkan</w:t>
+      </w:r>
+      <w:r>
+        <w:rPr>
+          <w:rFonts w:ascii="Times New Roman" w:hAnsi="Times New Roman" w:cs="Times New Roman"/>
+          <w:sz w:val="24"/>
+        </w:rPr>
+        <w:t xml:space="preserve"> </w:t>
+      </w:r>
+      <w:r>
+        <w:rPr>
+          <w:rFonts w:ascii="Times New Roman" w:hAnsi="Times New Roman" w:cs="Times New Roman"/>
+          <w:sz w:val="24"/>
+        </w:rPr>
+        <w:t>oleh</w:t>
+      </w:r>
+      <w:r>
+        <w:rPr>
+          <w:rFonts w:ascii="Times New Roman" w:hAnsi="Times New Roman" w:cs="Times New Roman"/>
+          <w:sz w:val="24"/>
+        </w:rPr>
+        <w:t xml:space="preserve"> penulis </w:t>
       </w:r>
       <w:r>
         <w:rPr>
@@ -3310,12 +3328,6 @@
           <w:sz w:val="24"/>
         </w:rPr>
         <w:tab/>
-      </w:r>
-      <w:r>
-        <w:rPr>
-          <w:rFonts w:ascii="Times New Roman" w:hAnsi="Times New Roman" w:cs="Times New Roman"/>
-          <w:sz w:val="24"/>
-        </w:rPr>
         <w:t>Maret 2019</w:t>
       </w:r>
     </w:p>
@@ -4198,6 +4210,8 @@
           <w:sz w:val="24"/>
         </w:rPr>
       </w:pPr>
+      <w:bookmarkStart w:id="0" w:name="_GoBack"/>
+      <w:bookmarkEnd w:id="0"/>
     </w:p>
     <w:p>
       <w:pPr>
@@ -4334,12 +4348,14 @@
       <w:jc w:val="center"/>
       <w:rPr>
         <w:rStyle w:val="PageNumber"/>
+        <w:rFonts w:ascii="Times New Roman" w:hAnsi="Times New Roman" w:cs="Times New Roman"/>
         <w:sz w:val="24"/>
       </w:rPr>
     </w:pPr>
     <w:r>
       <w:rPr>
         <w:rStyle w:val="PageNumber"/>
+        <w:rFonts w:ascii="Times New Roman" w:hAnsi="Times New Roman" w:cs="Times New Roman"/>
         <w:sz w:val="24"/>
       </w:rPr>
       <w:fldChar w:fldCharType="begin"/>
@@ -4347,6 +4363,7 @@
     <w:r>
       <w:rPr>
         <w:rStyle w:val="PageNumber"/>
+        <w:rFonts w:ascii="Times New Roman" w:hAnsi="Times New Roman" w:cs="Times New Roman"/>
         <w:sz w:val="24"/>
       </w:rPr>
       <w:instrText xml:space="preserve">PAGE  </w:instrText>
@@ -4354,6 +4371,7 @@
     <w:r>
       <w:rPr>
         <w:rStyle w:val="PageNumber"/>
+        <w:rFonts w:ascii="Times New Roman" w:hAnsi="Times New Roman" w:cs="Times New Roman"/>
         <w:sz w:val="24"/>
       </w:rPr>
       <w:fldChar w:fldCharType="separate"/>
@@ -4361,14 +4379,16 @@
     <w:r>
       <w:rPr>
         <w:rStyle w:val="PageNumber"/>
+        <w:rFonts w:ascii="Times New Roman" w:hAnsi="Times New Roman" w:cs="Times New Roman"/>
         <w:noProof/>
         <w:sz w:val="24"/>
       </w:rPr>
-      <w:t>ii</w:t>
+      <w:t>vi</w:t>
     </w:r>
     <w:r>
       <w:rPr>
         <w:rStyle w:val="PageNumber"/>
+        <w:rFonts w:ascii="Times New Roman" w:hAnsi="Times New Roman" w:cs="Times New Roman"/>
         <w:sz w:val="24"/>
       </w:rPr>
       <w:fldChar w:fldCharType="end"/>
@@ -4466,22 +4486,33 @@
           <w:jc w:val="center"/>
         </w:pPr>
         <w:r>
+          <w:rPr>
+            <w:rFonts w:ascii="Times New Roman" w:hAnsi="Times New Roman" w:cs="Times New Roman"/>
+          </w:rPr>
           <w:fldChar w:fldCharType="begin"/>
         </w:r>
         <w:r>
+          <w:rPr>
+            <w:rFonts w:ascii="Times New Roman" w:hAnsi="Times New Roman" w:cs="Times New Roman"/>
+          </w:rPr>
           <w:instrText xml:space="preserve"> PAGE   \* MERGEFORMAT </w:instrText>
         </w:r>
         <w:r>
+          <w:rPr>
+            <w:rFonts w:ascii="Times New Roman" w:hAnsi="Times New Roman" w:cs="Times New Roman"/>
+          </w:rPr>
           <w:fldChar w:fldCharType="separate"/>
         </w:r>
         <w:r>
           <w:rPr>
+            <w:rFonts w:ascii="Times New Roman" w:hAnsi="Times New Roman" w:cs="Times New Roman"/>
             <w:noProof/>
           </w:rPr>
           <w:t>iv</w:t>
         </w:r>
         <w:r>
           <w:rPr>
+            <w:rFonts w:ascii="Times New Roman" w:hAnsi="Times New Roman" w:cs="Times New Roman"/>
             <w:noProof/>
           </w:rPr>
           <w:fldChar w:fldCharType="end"/>

--- a/#PRINT/FD/#ROMAWI.docx
+++ b/#PRINT/FD/#ROMAWI.docx
@@ -4063,7 +4063,105 @@
           <w:rFonts w:ascii="Times New Roman" w:hAnsi="Times New Roman" w:cs="Times New Roman"/>
           <w:sz w:val="24"/>
         </w:rPr>
-        <w:t xml:space="preserve">Program pembinaan di STEI Tazkia adalah salah satu program untuk mendukung tercapainya tujuan matrikulasi yaitu meyetarakan pengetahuian peserta didik agar dapat mengikuti program pedidikan yang akan diikuti. Dalam rangka mencapai tujuan tersebut dilakukan penilaian pada setiap kegiatan pada program pembinaan yang dijalani oleh mahasiswa meliputi </w:t>
+        <w:t xml:space="preserve">Program pembinaan adalah salah satu program </w:t>
+      </w:r>
+      <w:r>
+        <w:rPr>
+          <w:rFonts w:ascii="Times New Roman" w:hAnsi="Times New Roman" w:cs="Times New Roman"/>
+          <w:sz w:val="24"/>
+        </w:rPr>
+        <w:t xml:space="preserve">di </w:t>
+      </w:r>
+      <w:r>
+        <w:rPr>
+          <w:rFonts w:ascii="Times New Roman" w:hAnsi="Times New Roman" w:cs="Times New Roman"/>
+          <w:sz w:val="24"/>
+        </w:rPr>
+        <w:t xml:space="preserve">Pusat Matrikulasi </w:t>
+      </w:r>
+      <w:r>
+        <w:rPr>
+          <w:rFonts w:ascii="Times New Roman" w:hAnsi="Times New Roman" w:cs="Times New Roman"/>
+          <w:sz w:val="24"/>
+        </w:rPr>
+        <w:t>STEI Tazkia</w:t>
+      </w:r>
+      <w:r>
+        <w:rPr>
+          <w:rFonts w:ascii="Times New Roman" w:hAnsi="Times New Roman" w:cs="Times New Roman"/>
+          <w:sz w:val="24"/>
+        </w:rPr>
+        <w:t xml:space="preserve"> </w:t>
+      </w:r>
+      <w:r>
+        <w:rPr>
+          <w:rFonts w:ascii="Times New Roman" w:hAnsi="Times New Roman" w:cs="Times New Roman"/>
+          <w:sz w:val="24"/>
+        </w:rPr>
+        <w:t xml:space="preserve">yang berperan </w:t>
+      </w:r>
+      <w:r>
+        <w:rPr>
+          <w:rFonts w:ascii="Times New Roman" w:hAnsi="Times New Roman" w:cs="Times New Roman"/>
+          <w:sz w:val="24"/>
+        </w:rPr>
+        <w:t xml:space="preserve">mendukung tercapainya tujuan matrikulasi yaitu </w:t>
+      </w:r>
+      <w:r>
+        <w:rPr>
+          <w:rFonts w:ascii="Times New Roman" w:hAnsi="Times New Roman" w:cs="Times New Roman"/>
+          <w:sz w:val="24"/>
+        </w:rPr>
+        <w:t xml:space="preserve">untuk </w:t>
+      </w:r>
+      <w:r>
+        <w:rPr>
+          <w:rFonts w:ascii="Times New Roman" w:hAnsi="Times New Roman" w:cs="Times New Roman"/>
+          <w:sz w:val="24"/>
+        </w:rPr>
+        <w:t>me</w:t>
+      </w:r>
+      <w:r>
+        <w:rPr>
+          <w:rFonts w:ascii="Times New Roman" w:hAnsi="Times New Roman" w:cs="Times New Roman"/>
+          <w:sz w:val="24"/>
+        </w:rPr>
+        <w:t>nyetarakan pengetahu</w:t>
+      </w:r>
+      <w:r>
+        <w:rPr>
+          <w:rFonts w:ascii="Times New Roman" w:hAnsi="Times New Roman" w:cs="Times New Roman"/>
+          <w:sz w:val="24"/>
+        </w:rPr>
+        <w:t>an peserta didik agar dapat mengikuti program pe</w:t>
+      </w:r>
+      <w:r>
+        <w:rPr>
+          <w:rFonts w:ascii="Times New Roman" w:hAnsi="Times New Roman" w:cs="Times New Roman"/>
+          <w:sz w:val="24"/>
+        </w:rPr>
+        <w:t>n</w:t>
+      </w:r>
+      <w:r>
+        <w:rPr>
+          <w:rFonts w:ascii="Times New Roman" w:hAnsi="Times New Roman" w:cs="Times New Roman"/>
+          <w:sz w:val="24"/>
+        </w:rPr>
+        <w:t xml:space="preserve">didikan yang akan diikuti. Dalam rangka mencapai tujuan tersebut dilakukan penilaian pada setiap kegiatan </w:t>
+      </w:r>
+      <w:r>
+        <w:rPr>
+          <w:rFonts w:ascii="Times New Roman" w:hAnsi="Times New Roman" w:cs="Times New Roman"/>
+          <w:sz w:val="24"/>
+        </w:rPr>
+        <w:t xml:space="preserve">utama </w:t>
+      </w:r>
+      <w:r>
+        <w:rPr>
+          <w:rFonts w:ascii="Times New Roman" w:hAnsi="Times New Roman" w:cs="Times New Roman"/>
+          <w:sz w:val="24"/>
+        </w:rPr>
+        <w:t xml:space="preserve">program pembinaan meliputi </w:t>
       </w:r>
       <w:r>
         <w:rPr>
@@ -4108,110 +4206,300 @@
           <w:rFonts w:ascii="Times New Roman" w:hAnsi="Times New Roman" w:cs="Times New Roman"/>
           <w:sz w:val="24"/>
         </w:rPr>
-        <w:t xml:space="preserve">. Kegiatan tersebut di nilai berdasar jumlah akumulasi presensi yang berhasil diperoleh mahasiswa. Data kegiatan dan data presensi tersebut dikelola secara manual sehingga membutuhkan proses lebih lama dalam melakukan rekapitulasi data yang menyebabkan sering terjadi keterlambatan penerbitan nilai serta memungkinkan terjadinya kesalahan. Untuk mengatasi kekurangan tersebut dibutuhkan sistem yang dapat mengelola setiap data kegiatan dan data presensi agar proses perhitungan dan penerbitan nilai berjalan lancar. Metode pengembangan sistem yang digunakan penenilitian ini adalah </w:t>
-      </w:r>
-      <w:r>
-        <w:rPr>
-          <w:rFonts w:ascii="Times New Roman" w:hAnsi="Times New Roman" w:cs="Times New Roman"/>
-          <w:i/>
-          <w:sz w:val="24"/>
-        </w:rPr>
-        <w:t>waterfall</w:t>
-      </w:r>
-      <w:r>
-        <w:rPr>
-          <w:rFonts w:ascii="Times New Roman" w:hAnsi="Times New Roman" w:cs="Times New Roman"/>
-          <w:sz w:val="24"/>
-        </w:rPr>
-        <w:t xml:space="preserve">, dimana terdapat beberapa proses yang berjalan secara berurutan yaitu </w:t>
-      </w:r>
-      <w:r>
-        <w:rPr>
-          <w:rFonts w:ascii="Times New Roman" w:hAnsi="Times New Roman" w:cs="Times New Roman"/>
-          <w:i/>
-          <w:sz w:val="24"/>
-        </w:rPr>
-        <w:t>Requirements Analysis and Definition</w:t>
-      </w:r>
-      <w:r>
-        <w:rPr>
-          <w:rFonts w:ascii="Times New Roman" w:hAnsi="Times New Roman" w:cs="Times New Roman"/>
-          <w:sz w:val="24"/>
-        </w:rPr>
-        <w:t xml:space="preserve">, </w:t>
-      </w:r>
-      <w:r>
-        <w:rPr>
-          <w:rFonts w:ascii="Times New Roman" w:hAnsi="Times New Roman" w:cs="Times New Roman"/>
-          <w:i/>
-          <w:sz w:val="24"/>
-        </w:rPr>
-        <w:t>System and Software Design</w:t>
-      </w:r>
-      <w:r>
-        <w:rPr>
-          <w:rFonts w:ascii="Times New Roman" w:hAnsi="Times New Roman" w:cs="Times New Roman"/>
-          <w:sz w:val="24"/>
-        </w:rPr>
-        <w:t xml:space="preserve">, </w:t>
-      </w:r>
-      <w:r>
-        <w:rPr>
-          <w:rFonts w:ascii="Times New Roman" w:hAnsi="Times New Roman" w:cs="Times New Roman"/>
-          <w:i/>
-          <w:sz w:val="24"/>
-        </w:rPr>
-        <w:t>Implementation and Unit Testing</w:t>
-      </w:r>
-      <w:r>
-        <w:rPr>
-          <w:rFonts w:ascii="Times New Roman" w:hAnsi="Times New Roman" w:cs="Times New Roman"/>
-          <w:sz w:val="24"/>
-        </w:rPr>
-        <w:t xml:space="preserve">, </w:t>
-      </w:r>
-      <w:r>
-        <w:rPr>
-          <w:rFonts w:ascii="Times New Roman" w:hAnsi="Times New Roman" w:cs="Times New Roman"/>
-          <w:i/>
-          <w:sz w:val="24"/>
-        </w:rPr>
-        <w:t>Integration and System Testing</w:t>
-      </w:r>
-      <w:r>
-        <w:rPr>
-          <w:rFonts w:ascii="Times New Roman" w:hAnsi="Times New Roman" w:cs="Times New Roman"/>
-          <w:sz w:val="24"/>
-        </w:rPr>
-        <w:t xml:space="preserve">, </w:t>
-      </w:r>
-      <w:r>
-        <w:rPr>
-          <w:rFonts w:ascii="Times New Roman" w:hAnsi="Times New Roman" w:cs="Times New Roman"/>
-          <w:i/>
-          <w:sz w:val="24"/>
-        </w:rPr>
-        <w:t>Operation and Maintenance</w:t>
-      </w:r>
-      <w:r>
-        <w:rPr>
-          <w:rFonts w:ascii="Times New Roman" w:hAnsi="Times New Roman" w:cs="Times New Roman"/>
-          <w:sz w:val="24"/>
-        </w:rPr>
-        <w:t>. Hasil penelitian ini adalah sebuah sistem informasi pengelolaan matrikulasi berbasis web yang diharapkan bisa membantu mengakomodasi pengelolaan data kegiatan dan data presensi pada program pembinaan hingga menjadi informasi nilai.</w:t>
-      </w:r>
-    </w:p>
-    <w:p>
-      <w:pPr>
-        <w:spacing w:after="0" w:line="240" w:lineRule="auto"/>
-        <w:jc w:val="both"/>
-        <w:rPr>
-          <w:rFonts w:ascii="Times New Roman" w:hAnsi="Times New Roman" w:cs="Times New Roman"/>
-          <w:sz w:val="24"/>
-        </w:rPr>
-      </w:pPr>
+        <w:t xml:space="preserve">. </w:t>
+      </w:r>
       <w:bookmarkStart w:id="0" w:name="_GoBack"/>
       <w:bookmarkEnd w:id="0"/>
+      <w:r>
+        <w:rPr>
+          <w:rFonts w:ascii="Times New Roman" w:hAnsi="Times New Roman" w:cs="Times New Roman"/>
+          <w:sz w:val="24"/>
+        </w:rPr>
+        <w:t xml:space="preserve">Kegiatan tersebut dinilai berdasar </w:t>
+      </w:r>
+      <w:r>
+        <w:rPr>
+          <w:rFonts w:ascii="Times New Roman" w:hAnsi="Times New Roman" w:cs="Times New Roman"/>
+          <w:sz w:val="24"/>
+        </w:rPr>
+        <w:t xml:space="preserve">perolehan </w:t>
+      </w:r>
+      <w:r>
+        <w:rPr>
+          <w:rFonts w:ascii="Times New Roman" w:hAnsi="Times New Roman" w:cs="Times New Roman"/>
+          <w:sz w:val="24"/>
+        </w:rPr>
+        <w:t>presensi</w:t>
+      </w:r>
+      <w:r>
+        <w:rPr>
+          <w:rFonts w:ascii="Times New Roman" w:hAnsi="Times New Roman" w:cs="Times New Roman"/>
+          <w:sz w:val="24"/>
+        </w:rPr>
+        <w:t xml:space="preserve"> </w:t>
+      </w:r>
+      <w:r>
+        <w:rPr>
+          <w:rFonts w:ascii="Times New Roman" w:hAnsi="Times New Roman" w:cs="Times New Roman"/>
+          <w:sz w:val="24"/>
+        </w:rPr>
+        <w:t xml:space="preserve">yang </w:t>
+      </w:r>
+      <w:r>
+        <w:rPr>
+          <w:rFonts w:ascii="Times New Roman" w:hAnsi="Times New Roman" w:cs="Times New Roman"/>
+          <w:sz w:val="24"/>
+        </w:rPr>
+        <w:t>diakumulasi per-</w:t>
+      </w:r>
+      <w:r>
+        <w:rPr>
+          <w:rFonts w:ascii="Times New Roman" w:hAnsi="Times New Roman" w:cs="Times New Roman"/>
+          <w:sz w:val="24"/>
+        </w:rPr>
+        <w:t>pekan.</w:t>
+      </w:r>
+      <w:r>
+        <w:rPr>
+          <w:rFonts w:ascii="Times New Roman" w:hAnsi="Times New Roman" w:cs="Times New Roman"/>
+          <w:sz w:val="24"/>
+        </w:rPr>
+        <w:t xml:space="preserve"> Setiap akhir pekan, d</w:t>
+      </w:r>
+      <w:r>
+        <w:rPr>
+          <w:rFonts w:ascii="Times New Roman" w:hAnsi="Times New Roman" w:cs="Times New Roman"/>
+          <w:sz w:val="24"/>
+        </w:rPr>
+        <w:t>ata presensi</w:t>
+      </w:r>
+      <w:r>
+        <w:rPr>
+          <w:rFonts w:ascii="Times New Roman" w:hAnsi="Times New Roman" w:cs="Times New Roman"/>
+          <w:sz w:val="24"/>
+        </w:rPr>
+        <w:t xml:space="preserve"> disalin </w:t>
+      </w:r>
+      <w:r>
+        <w:rPr>
+          <w:rFonts w:ascii="Times New Roman" w:hAnsi="Times New Roman" w:cs="Times New Roman"/>
+          <w:sz w:val="24"/>
+        </w:rPr>
+        <w:t xml:space="preserve">secara manual sehingga membutuhkan </w:t>
+      </w:r>
+      <w:r>
+        <w:rPr>
+          <w:rFonts w:ascii="Times New Roman" w:hAnsi="Times New Roman" w:cs="Times New Roman"/>
+          <w:sz w:val="24"/>
+        </w:rPr>
+        <w:t>waktu</w:t>
+      </w:r>
+      <w:r>
+        <w:rPr>
+          <w:rFonts w:ascii="Times New Roman" w:hAnsi="Times New Roman" w:cs="Times New Roman"/>
+          <w:sz w:val="24"/>
+        </w:rPr>
+        <w:t xml:space="preserve"> lebih lama dalam melakukan rekapitulasi data </w:t>
+      </w:r>
+      <w:r>
+        <w:rPr>
+          <w:rFonts w:ascii="Times New Roman" w:hAnsi="Times New Roman" w:cs="Times New Roman"/>
+          <w:sz w:val="24"/>
+        </w:rPr>
+        <w:t xml:space="preserve">presensi </w:t>
+      </w:r>
+      <w:r>
+        <w:rPr>
+          <w:rFonts w:ascii="Times New Roman" w:hAnsi="Times New Roman" w:cs="Times New Roman"/>
+          <w:sz w:val="24"/>
+        </w:rPr>
+        <w:t>yang menyebabkan sering terjadi keterlambatan penerbitan nilai</w:t>
+      </w:r>
+      <w:r>
+        <w:rPr>
+          <w:rFonts w:ascii="Times New Roman" w:hAnsi="Times New Roman" w:cs="Times New Roman"/>
+          <w:sz w:val="24"/>
+        </w:rPr>
+        <w:t xml:space="preserve"> dari waktu normal yang telah ditentukan</w:t>
+      </w:r>
+      <w:r>
+        <w:rPr>
+          <w:rFonts w:ascii="Times New Roman" w:hAnsi="Times New Roman" w:cs="Times New Roman"/>
+          <w:sz w:val="24"/>
+        </w:rPr>
+        <w:t xml:space="preserve">. Untuk mengatasi kekurangan tersebut dibutuhkan sistem yang dapat mengelola data kegiatan dan data presensi agar proses perhitungan dan penerbitan nilai berjalan lancar. Metode pengembangan sistem yang digunakan penenilitian ini adalah </w:t>
+      </w:r>
+      <w:r>
+        <w:rPr>
+          <w:rFonts w:ascii="Times New Roman" w:hAnsi="Times New Roman" w:cs="Times New Roman"/>
+          <w:i/>
+          <w:sz w:val="24"/>
+        </w:rPr>
+        <w:t>waterfall</w:t>
+      </w:r>
+      <w:r>
+        <w:rPr>
+          <w:rFonts w:ascii="Times New Roman" w:hAnsi="Times New Roman" w:cs="Times New Roman"/>
+          <w:sz w:val="24"/>
+        </w:rPr>
+        <w:t xml:space="preserve">, dimana terdapat beberapa proses yang berjalan secara berurutan yaitu </w:t>
+      </w:r>
+      <w:r>
+        <w:rPr>
+          <w:rFonts w:ascii="Times New Roman" w:hAnsi="Times New Roman" w:cs="Times New Roman"/>
+          <w:i/>
+          <w:sz w:val="24"/>
+        </w:rPr>
+        <w:t>Requirements Analysis and Definition</w:t>
+      </w:r>
+      <w:r>
+        <w:rPr>
+          <w:rFonts w:ascii="Times New Roman" w:hAnsi="Times New Roman" w:cs="Times New Roman"/>
+          <w:sz w:val="24"/>
+        </w:rPr>
+        <w:t xml:space="preserve">, </w:t>
+      </w:r>
+      <w:r>
+        <w:rPr>
+          <w:rFonts w:ascii="Times New Roman" w:hAnsi="Times New Roman" w:cs="Times New Roman"/>
+          <w:i/>
+          <w:sz w:val="24"/>
+        </w:rPr>
+        <w:t>System and Software Design</w:t>
+      </w:r>
+      <w:r>
+        <w:rPr>
+          <w:rFonts w:ascii="Times New Roman" w:hAnsi="Times New Roman" w:cs="Times New Roman"/>
+          <w:sz w:val="24"/>
+        </w:rPr>
+        <w:t xml:space="preserve">, </w:t>
+      </w:r>
+      <w:r>
+        <w:rPr>
+          <w:rFonts w:ascii="Times New Roman" w:hAnsi="Times New Roman" w:cs="Times New Roman"/>
+          <w:i/>
+          <w:sz w:val="24"/>
+        </w:rPr>
+        <w:t>Implementation and Unit Testing</w:t>
+      </w:r>
+      <w:r>
+        <w:rPr>
+          <w:rFonts w:ascii="Times New Roman" w:hAnsi="Times New Roman" w:cs="Times New Roman"/>
+          <w:sz w:val="24"/>
+        </w:rPr>
+        <w:t xml:space="preserve">, </w:t>
+      </w:r>
+      <w:r>
+        <w:rPr>
+          <w:rFonts w:ascii="Times New Roman" w:hAnsi="Times New Roman" w:cs="Times New Roman"/>
+          <w:i/>
+          <w:sz w:val="24"/>
+        </w:rPr>
+        <w:t>Integration and System Testing</w:t>
+      </w:r>
+      <w:r>
+        <w:rPr>
+          <w:rFonts w:ascii="Times New Roman" w:hAnsi="Times New Roman" w:cs="Times New Roman"/>
+          <w:sz w:val="24"/>
+        </w:rPr>
+        <w:t xml:space="preserve">, </w:t>
+      </w:r>
+      <w:r>
+        <w:rPr>
+          <w:rFonts w:ascii="Times New Roman" w:hAnsi="Times New Roman" w:cs="Times New Roman"/>
+          <w:i/>
+          <w:sz w:val="24"/>
+        </w:rPr>
+        <w:t>Operation and Maintenance</w:t>
+      </w:r>
+      <w:r>
+        <w:rPr>
+          <w:rFonts w:ascii="Times New Roman" w:hAnsi="Times New Roman" w:cs="Times New Roman"/>
+          <w:sz w:val="24"/>
+        </w:rPr>
+        <w:t xml:space="preserve">. Hasil penelitian ini adalah sebuah sistem informasi pengelolaan matrikulasi berbasis </w:t>
+      </w:r>
+      <w:r>
+        <w:rPr>
+          <w:rFonts w:ascii="Times New Roman" w:hAnsi="Times New Roman" w:cs="Times New Roman"/>
+          <w:i/>
+          <w:sz w:val="24"/>
+        </w:rPr>
+        <w:t>web</w:t>
+      </w:r>
+      <w:r>
+        <w:rPr>
+          <w:rFonts w:ascii="Times New Roman" w:hAnsi="Times New Roman" w:cs="Times New Roman"/>
+          <w:sz w:val="24"/>
+        </w:rPr>
+        <w:t xml:space="preserve"> yang diharapkan bisa membantu mengakomodasi </w:t>
+      </w:r>
+      <w:r>
+        <w:rPr>
+          <w:rFonts w:ascii="Times New Roman" w:hAnsi="Times New Roman" w:cs="Times New Roman"/>
+          <w:sz w:val="24"/>
+        </w:rPr>
+        <w:t xml:space="preserve">proses penginputan, </w:t>
+      </w:r>
+      <w:r>
+        <w:rPr>
+          <w:rFonts w:ascii="Times New Roman" w:hAnsi="Times New Roman" w:cs="Times New Roman"/>
+          <w:sz w:val="24"/>
+        </w:rPr>
+        <w:t>pengelolaan</w:t>
+      </w:r>
+      <w:r>
+        <w:rPr>
+          <w:rFonts w:ascii="Times New Roman" w:hAnsi="Times New Roman" w:cs="Times New Roman"/>
+          <w:sz w:val="24"/>
+        </w:rPr>
+        <w:t xml:space="preserve"> dan pengolahan</w:t>
+      </w:r>
+      <w:r>
+        <w:rPr>
+          <w:rFonts w:ascii="Times New Roman" w:hAnsi="Times New Roman" w:cs="Times New Roman"/>
+          <w:sz w:val="24"/>
+        </w:rPr>
+        <w:t xml:space="preserve"> data presensi pada </w:t>
+      </w:r>
+      <w:r>
+        <w:rPr>
+          <w:rFonts w:ascii="Times New Roman" w:hAnsi="Times New Roman" w:cs="Times New Roman"/>
+          <w:sz w:val="24"/>
+        </w:rPr>
+        <w:t xml:space="preserve">kegiatan </w:t>
+      </w:r>
+      <w:r>
+        <w:rPr>
+          <w:rFonts w:ascii="Times New Roman" w:hAnsi="Times New Roman" w:cs="Times New Roman"/>
+          <w:sz w:val="24"/>
+        </w:rPr>
+        <w:t xml:space="preserve">program pembinaan hingga </w:t>
+      </w:r>
+      <w:r>
+        <w:rPr>
+          <w:rFonts w:ascii="Times New Roman" w:hAnsi="Times New Roman" w:cs="Times New Roman"/>
+          <w:sz w:val="24"/>
+        </w:rPr>
+        <w:t xml:space="preserve">data tersebut </w:t>
+      </w:r>
+      <w:r>
+        <w:rPr>
+          <w:rFonts w:ascii="Times New Roman" w:hAnsi="Times New Roman" w:cs="Times New Roman"/>
+          <w:sz w:val="24"/>
+        </w:rPr>
+        <w:t>menjadi informasi nilai.</w:t>
+      </w:r>
+    </w:p>
+    <w:p>
+      <w:pPr>
+        <w:spacing w:after="0" w:line="240" w:lineRule="auto"/>
+        <w:jc w:val="both"/>
+        <w:rPr>
+          <w:rFonts w:ascii="Times New Roman" w:hAnsi="Times New Roman" w:cs="Times New Roman"/>
+          <w:sz w:val="24"/>
+        </w:rPr>
+      </w:pPr>
     </w:p>
     <w:p>
       <w:pPr>

--- a/#PRINT/FD/#ROMAWI.docx
+++ b/#PRINT/FD/#ROMAWI.docx
@@ -1642,7 +1642,21 @@
           <w:rFonts w:ascii="Times New Roman" w:hAnsi="Times New Roman" w:cs="Times New Roman"/>
           <w:sz w:val="24"/>
         </w:rPr>
-        <w:t xml:space="preserve">NIK </w:t>
+        <w:t>NIK</w:t>
+      </w:r>
+      <w:r>
+        <w:rPr>
+          <w:rFonts w:ascii="Times New Roman" w:hAnsi="Times New Roman" w:cs="Times New Roman"/>
+          <w:sz w:val="24"/>
+        </w:rPr>
+        <w:t xml:space="preserve"> 410 100 408</w:t>
+      </w:r>
+      <w:r>
+        <w:rPr>
+          <w:rFonts w:ascii="Times New Roman" w:hAnsi="Times New Roman" w:cs="Times New Roman"/>
+          <w:sz w:val="24"/>
+        </w:rPr>
+        <w:t xml:space="preserve"> </w:t>
       </w:r>
     </w:p>
     <w:p>
@@ -2049,24 +2063,7 @@
           <w:u w:val="single"/>
         </w:rPr>
         <w:lastRenderedPageBreak/>
-        <w:t>Dr. Budi Susetyo, Ir., M.Sc.</w:t>
-      </w:r>
-    </w:p>
-    <w:p>
-      <w:pPr>
-        <w:spacing w:after="0" w:line="240" w:lineRule="auto"/>
-        <w:jc w:val="center"/>
-        <w:rPr>
-          <w:rFonts w:ascii="Times New Roman" w:hAnsi="Times New Roman" w:cs="Times New Roman"/>
-          <w:sz w:val="24"/>
-        </w:rPr>
-      </w:pPr>
-      <w:r>
-        <w:rPr>
-          <w:rFonts w:ascii="Times New Roman" w:hAnsi="Times New Roman" w:cs="Times New Roman"/>
-          <w:sz w:val="24"/>
-        </w:rPr>
-        <w:t>NIK</w:t>
+        <w:t>A. Hendri Hendrawan, S.Kom., M.Kom.</w:t>
       </w:r>
     </w:p>
     <w:p>
@@ -2086,6 +2083,20 @@
           <w:titlePg/>
         </w:sectPr>
       </w:pPr>
+      <w:r>
+        <w:rPr>
+          <w:rFonts w:ascii="Times New Roman" w:hAnsi="Times New Roman" w:cs="Times New Roman"/>
+          <w:sz w:val="24"/>
+        </w:rPr>
+        <w:t>NIK</w:t>
+      </w:r>
+      <w:r>
+        <w:rPr>
+          <w:rFonts w:ascii="Times New Roman" w:hAnsi="Times New Roman" w:cs="Times New Roman"/>
+          <w:sz w:val="24"/>
+        </w:rPr>
+        <w:t xml:space="preserve"> 410 100 381</w:t>
+      </w:r>
     </w:p>
     <w:p>
       <w:pPr>
@@ -2190,34 +2201,40 @@
         </w:rPr>
         <w:t>I : Puspa Eosina, S.Si., M.Kom.</w:t>
       </w:r>
-    </w:p>
-    <w:p>
-      <w:pPr>
-        <w:spacing w:after="0" w:line="360" w:lineRule="auto"/>
+      <w:r>
         <w:rPr>
           <w:rFonts w:cstheme="minorHAnsi"/>
           <w:b/>
           <w:sz w:val="24"/>
         </w:rPr>
-      </w:pPr>
-      <w:r>
+        <w:t xml:space="preserve"> / 410 100 321</w:t>
+      </w:r>
+    </w:p>
+    <w:p>
+      <w:pPr>
+        <w:spacing w:after="0" w:line="360" w:lineRule="auto"/>
         <w:rPr>
           <w:rFonts w:cstheme="minorHAnsi"/>
           <w:b/>
           <w:sz w:val="24"/>
         </w:rPr>
+      </w:pPr>
+      <w:r>
+        <w:rPr>
+          <w:rFonts w:cstheme="minorHAnsi"/>
+          <w:b/>
+          <w:sz w:val="24"/>
+        </w:rPr>
         <w:t>Penguji II : Fety Fatimah, S.Kom., M.Kom.</w:t>
       </w:r>
-    </w:p>
-    <w:p>
-      <w:pPr>
-        <w:spacing w:after="0" w:line="360" w:lineRule="auto"/>
+      <w:r>
         <w:rPr>
           <w:rFonts w:cstheme="minorHAnsi"/>
           <w:b/>
           <w:sz w:val="24"/>
         </w:rPr>
-      </w:pPr>
+        <w:t xml:space="preserve"> / 410 100 404</w:t>
+      </w:r>
     </w:p>
     <w:p>
       <w:pPr>
@@ -2238,12 +2255,22 @@
           <w:sz w:val="24"/>
         </w:rPr>
       </w:pPr>
-      <w:r>
+    </w:p>
+    <w:p>
+      <w:pPr>
+        <w:spacing w:after="0" w:line="360" w:lineRule="auto"/>
         <w:rPr>
           <w:rFonts w:cstheme="minorHAnsi"/>
           <w:b/>
           <w:sz w:val="24"/>
         </w:rPr>
+      </w:pPr>
+      <w:r>
+        <w:rPr>
+          <w:rFonts w:cstheme="minorHAnsi"/>
+          <w:b/>
+          <w:sz w:val="24"/>
+        </w:rPr>
         <w:t>Tanggal Ujian Sidang : 22 Februari 2019</w:t>
       </w:r>
     </w:p>
@@ -2262,7 +2289,7 @@
           <w:b/>
           <w:sz w:val="24"/>
         </w:rPr>
-        <w:t>Tanggal Lulus : 27 Februari 2019</w:t>
+        <w:t xml:space="preserve">Tanggal Lulus : </w:t>
       </w:r>
     </w:p>
     <w:p>
@@ -3477,17 +3504,6 @@
     <w:p>
       <w:pPr>
         <w:spacing w:after="0" w:line="240" w:lineRule="auto"/>
-        <w:jc w:val="center"/>
-        <w:rPr>
-          <w:rFonts w:ascii="Times New Roman" w:hAnsi="Times New Roman" w:cs="Times New Roman"/>
-          <w:b/>
-          <w:sz w:val="28"/>
-        </w:rPr>
-      </w:pPr>
-    </w:p>
-    <w:p>
-      <w:pPr>
-        <w:spacing w:after="0" w:line="240" w:lineRule="auto"/>
         <w:rPr>
           <w:rFonts w:ascii="Times New Roman" w:hAnsi="Times New Roman" w:cs="Times New Roman"/>
           <w:b/>
@@ -3559,6 +3575,13 @@
         <w:tab/>
         <w:t>:</w:t>
       </w:r>
+      <w:r>
+        <w:rPr>
+          <w:rFonts w:ascii="Times New Roman" w:hAnsi="Times New Roman" w:cs="Times New Roman"/>
+          <w:sz w:val="24"/>
+        </w:rPr>
+        <w:t xml:space="preserve"> Yodi Yanwar</w:t>
+      </w:r>
     </w:p>
     <w:p>
       <w:pPr>
@@ -3590,6 +3613,13 @@
         <w:tab/>
         <w:t>:</w:t>
       </w:r>
+      <w:r>
+        <w:rPr>
+          <w:rFonts w:ascii="Times New Roman" w:hAnsi="Times New Roman" w:cs="Times New Roman"/>
+          <w:sz w:val="24"/>
+        </w:rPr>
+        <w:t xml:space="preserve"> 12215410549</w:t>
+      </w:r>
     </w:p>
     <w:p>
       <w:pPr>
@@ -3614,6 +3644,13 @@
         <w:tab/>
         <w:t xml:space="preserve">: </w:t>
       </w:r>
+      <w:r>
+        <w:rPr>
+          <w:rFonts w:ascii="Times New Roman" w:hAnsi="Times New Roman" w:cs="Times New Roman"/>
+          <w:sz w:val="24"/>
+        </w:rPr>
+        <w:t>Teknik Informatika</w:t>
+      </w:r>
     </w:p>
     <w:p>
       <w:pPr>
@@ -3681,15 +3718,36 @@
           <w:sz w:val="24"/>
         </w:rPr>
       </w:pPr>
-    </w:p>
-    <w:p>
-      <w:pPr>
-        <w:spacing w:after="0" w:line="360" w:lineRule="auto"/>
-        <w:rPr>
-          <w:rFonts w:ascii="Times New Roman" w:hAnsi="Times New Roman" w:cs="Times New Roman"/>
-          <w:sz w:val="24"/>
-        </w:rPr>
-      </w:pPr>
+      <w:r>
+        <w:rPr>
+          <w:rFonts w:ascii="Times New Roman" w:hAnsi="Times New Roman" w:cs="Times New Roman"/>
+          <w:sz w:val="24"/>
+        </w:rPr>
+        <w:t xml:space="preserve">Sistem Informasi Pengelolaan Matrikulasi Program Pembinaan Berbasis </w:t>
+      </w:r>
+      <w:r>
+        <w:rPr>
+          <w:rFonts w:ascii="Times New Roman" w:hAnsi="Times New Roman" w:cs="Times New Roman"/>
+          <w:i/>
+          <w:sz w:val="24"/>
+        </w:rPr>
+        <w:t>Web</w:t>
+      </w:r>
+      <w:r>
+        <w:rPr>
+          <w:rFonts w:ascii="Times New Roman" w:hAnsi="Times New Roman" w:cs="Times New Roman"/>
+          <w:i/>
+          <w:sz w:val="24"/>
+        </w:rPr>
+        <w:t xml:space="preserve"> </w:t>
+      </w:r>
+      <w:r>
+        <w:rPr>
+          <w:rFonts w:ascii="Times New Roman" w:hAnsi="Times New Roman" w:cs="Times New Roman"/>
+          <w:sz w:val="24"/>
+        </w:rPr>
+        <w:t>di STEI Tazkia</w:t>
+      </w:r>
     </w:p>
     <w:p>
       <w:pPr>
@@ -3886,57 +3944,74 @@
           <w:rFonts w:ascii="Times New Roman" w:hAnsi="Times New Roman" w:cs="Times New Roman"/>
           <w:sz w:val="24"/>
         </w:rPr>
-        <w:t>Penulis,</w:t>
-      </w:r>
-    </w:p>
-    <w:p>
-      <w:pPr>
-        <w:spacing w:after="0" w:line="360" w:lineRule="auto"/>
-        <w:jc w:val="center"/>
-        <w:rPr>
-          <w:rFonts w:ascii="Times New Roman" w:hAnsi="Times New Roman" w:cs="Times New Roman"/>
-          <w:b/>
-          <w:sz w:val="24"/>
-        </w:rPr>
-      </w:pPr>
-    </w:p>
-    <w:p>
-      <w:pPr>
-        <w:spacing w:after="0" w:line="360" w:lineRule="auto"/>
-        <w:jc w:val="center"/>
-        <w:rPr>
-          <w:rFonts w:ascii="Times New Roman" w:hAnsi="Times New Roman" w:cs="Times New Roman"/>
-          <w:b/>
-          <w:sz w:val="24"/>
-        </w:rPr>
-      </w:pPr>
-    </w:p>
-    <w:p>
-      <w:pPr>
-        <w:spacing w:after="0" w:line="360" w:lineRule="auto"/>
-        <w:jc w:val="center"/>
-        <w:rPr>
-          <w:rFonts w:ascii="Times New Roman" w:hAnsi="Times New Roman" w:cs="Times New Roman"/>
-          <w:b/>
-          <w:sz w:val="24"/>
-        </w:rPr>
-      </w:pPr>
-    </w:p>
-    <w:p>
-      <w:pPr>
-        <w:spacing w:after="0" w:line="360" w:lineRule="auto"/>
-        <w:jc w:val="center"/>
-        <w:rPr>
-          <w:rFonts w:ascii="Times New Roman" w:hAnsi="Times New Roman" w:cs="Times New Roman"/>
-          <w:b/>
-          <w:sz w:val="24"/>
-        </w:rPr>
-      </w:pPr>
-      <w:r>
-        <w:rPr>
-          <w:rFonts w:ascii="Times New Roman" w:hAnsi="Times New Roman" w:cs="Times New Roman"/>
-          <w:b/>
-          <w:sz w:val="24"/>
+        <w:t>Yang Menyatakan</w:t>
+      </w:r>
+      <w:r>
+        <w:rPr>
+          <w:rFonts w:ascii="Times New Roman" w:hAnsi="Times New Roman" w:cs="Times New Roman"/>
+          <w:sz w:val="24"/>
+        </w:rPr>
+        <w:t>,</w:t>
+      </w:r>
+    </w:p>
+    <w:p>
+      <w:pPr>
+        <w:spacing w:after="0" w:line="360" w:lineRule="auto"/>
+        <w:jc w:val="center"/>
+        <w:rPr>
+          <w:rFonts w:ascii="Times New Roman" w:hAnsi="Times New Roman" w:cs="Times New Roman"/>
+          <w:b/>
+          <w:sz w:val="24"/>
+        </w:rPr>
+      </w:pPr>
+    </w:p>
+    <w:p>
+      <w:pPr>
+        <w:spacing w:after="0" w:line="360" w:lineRule="auto"/>
+        <w:jc w:val="center"/>
+        <w:rPr>
+          <w:rFonts w:ascii="Times New Roman" w:hAnsi="Times New Roman" w:cs="Times New Roman"/>
+          <w:b/>
+          <w:sz w:val="24"/>
+        </w:rPr>
+      </w:pPr>
+    </w:p>
+    <w:p>
+      <w:pPr>
+        <w:spacing w:after="0" w:line="360" w:lineRule="auto"/>
+        <w:jc w:val="center"/>
+        <w:rPr>
+          <w:rFonts w:ascii="Times New Roman" w:hAnsi="Times New Roman" w:cs="Times New Roman"/>
+          <w:b/>
+          <w:sz w:val="24"/>
+        </w:rPr>
+      </w:pPr>
+    </w:p>
+    <w:p>
+      <w:pPr>
+        <w:spacing w:after="0" w:line="360" w:lineRule="auto"/>
+        <w:ind w:left="720"/>
+        <w:rPr>
+          <w:rFonts w:ascii="Times New Roman" w:hAnsi="Times New Roman" w:cs="Times New Roman"/>
+          <w:b/>
+          <w:sz w:val="24"/>
+          <w:u w:val="single"/>
+        </w:rPr>
+      </w:pPr>
+      <w:r>
+        <w:rPr>
+          <w:rFonts w:ascii="Times New Roman" w:hAnsi="Times New Roman" w:cs="Times New Roman"/>
+          <w:b/>
+          <w:sz w:val="24"/>
+        </w:rPr>
+        <w:t xml:space="preserve">     </w:t>
+      </w:r>
+      <w:r>
+        <w:rPr>
+          <w:rFonts w:ascii="Times New Roman" w:hAnsi="Times New Roman" w:cs="Times New Roman"/>
+          <w:b/>
+          <w:sz w:val="24"/>
+          <w:u w:val="single"/>
         </w:rPr>
         <w:t>Yodi Yanwar</w:t>
       </w:r>
@@ -3944,13 +4019,20 @@
     <w:p>
       <w:pPr>
         <w:spacing w:after="0" w:line="360" w:lineRule="auto"/>
-        <w:jc w:val="center"/>
-        <w:rPr>
-          <w:rFonts w:ascii="Times New Roman" w:hAnsi="Times New Roman" w:cs="Times New Roman"/>
-          <w:b/>
-          <w:sz w:val="24"/>
-        </w:rPr>
-      </w:pPr>
+        <w:rPr>
+          <w:rFonts w:ascii="Times New Roman" w:hAnsi="Times New Roman" w:cs="Times New Roman"/>
+          <w:b/>
+          <w:sz w:val="24"/>
+        </w:rPr>
+      </w:pPr>
+      <w:r>
+        <w:rPr>
+          <w:rFonts w:ascii="Times New Roman" w:hAnsi="Times New Roman" w:cs="Times New Roman"/>
+          <w:b/>
+          <w:sz w:val="24"/>
+        </w:rPr>
+        <w:t xml:space="preserve">                 </w:t>
+      </w:r>
       <w:r>
         <w:rPr>
           <w:rFonts w:ascii="Times New Roman" w:hAnsi="Times New Roman" w:cs="Times New Roman"/>
@@ -3977,6 +4059,8 @@
           <w:titlePg/>
         </w:sectPr>
       </w:pPr>
+      <w:bookmarkStart w:id="0" w:name="_GoBack"/>
+      <w:bookmarkEnd w:id="0"/>
     </w:p>
     <w:p>
       <w:pPr>
@@ -4084,14 +4168,7 @@
           <w:rFonts w:ascii="Times New Roman" w:hAnsi="Times New Roman" w:cs="Times New Roman"/>
           <w:sz w:val="24"/>
         </w:rPr>
-        <w:t>STEI Tazkia</w:t>
-      </w:r>
-      <w:r>
-        <w:rPr>
-          <w:rFonts w:ascii="Times New Roman" w:hAnsi="Times New Roman" w:cs="Times New Roman"/>
-          <w:sz w:val="24"/>
-        </w:rPr>
-        <w:t xml:space="preserve"> </w:t>
+        <w:t xml:space="preserve">STEI Tazkia </w:t>
       </w:r>
       <w:r>
         <w:rPr>
@@ -4206,16 +4283,7 @@
           <w:rFonts w:ascii="Times New Roman" w:hAnsi="Times New Roman" w:cs="Times New Roman"/>
           <w:sz w:val="24"/>
         </w:rPr>
-        <w:t xml:space="preserve">. </w:t>
-      </w:r>
-      <w:bookmarkStart w:id="0" w:name="_GoBack"/>
-      <w:bookmarkEnd w:id="0"/>
-      <w:r>
-        <w:rPr>
-          <w:rFonts w:ascii="Times New Roman" w:hAnsi="Times New Roman" w:cs="Times New Roman"/>
-          <w:sz w:val="24"/>
-        </w:rPr>
-        <w:t xml:space="preserve">Kegiatan tersebut dinilai berdasar </w:t>
+        <w:t xml:space="preserve">. Kegiatan tersebut dinilai berdasar </w:t>
       </w:r>
       <w:r>
         <w:rPr>

--- a/#PRINT/FD/#ROMAWI.docx
+++ b/#PRINT/FD/#ROMAWI.docx
@@ -2784,7 +2784,23 @@
           <w:rFonts w:ascii="Times New Roman" w:hAnsi="Times New Roman" w:cs="Times New Roman"/>
           <w:sz w:val="24"/>
         </w:rPr>
-        <w:t>Dr. Budi Susetyo, Ir., M.Sc. selaku Ketua Program Studi Teknik Informatika Fakultas Teknik Universitas Ibn Khaldun Bogor yang telah berkenan memberi izin kepada penulis untuk melaksanakan Tugas Akhir.</w:t>
+        <w:t>Ade Hendri Hendrawan S.Kom, M.Kom</w:t>
+      </w:r>
+      <w:r>
+        <w:rPr>
+          <w:rFonts w:ascii="Times New Roman" w:hAnsi="Times New Roman" w:cs="Times New Roman"/>
+          <w:sz w:val="24"/>
+        </w:rPr>
+        <w:t>. selaku Ketua Program Studi Teknik Informatika Fakultas Teknik Universitas Ibn Khaldun Bogor yang telah berkenan memberi izin kepada penu</w:t>
+      </w:r>
+      <w:bookmarkStart w:id="0" w:name="_GoBack"/>
+      <w:bookmarkEnd w:id="0"/>
+      <w:r>
+        <w:rPr>
+          <w:rFonts w:ascii="Times New Roman" w:hAnsi="Times New Roman" w:cs="Times New Roman"/>
+          <w:sz w:val="24"/>
+        </w:rPr>
+        <w:t>lis untuk melaksanakan Tugas Akhir.</w:t>
       </w:r>
     </w:p>
     <w:p>
@@ -4059,8 +4075,6 @@
           <w:titlePg/>
         </w:sectPr>
       </w:pPr>
-      <w:bookmarkStart w:id="0" w:name="_GoBack"/>
-      <w:bookmarkEnd w:id="0"/>
     </w:p>
     <w:p>
       <w:pPr>
